--- a/DesignDocument_MeaningfulPlay_LucaNaselli.docx.docx
+++ b/DesignDocument_MeaningfulPlay_LucaNaselli.docx.docx
@@ -89,7 +89,7 @@
           </mc:Choice>
           <mc:Fallback>
             <w:pict>
-              <v:rect w14:anchorId="60FB2877" id="Rectangle 6" o:spid="_x0000_s1026" style="position:absolute;margin-left:301.5pt;margin-top:53.7pt;width:143.2pt;height:13.95pt;z-index:251661312;visibility:visible;mso-wrap-style:square;mso-width-percent:0;mso-height-percent:0;mso-wrap-distance-left:9pt;mso-wrap-distance-top:0;mso-wrap-distance-right:9pt;mso-wrap-distance-bottom:0;mso-position-horizontal:absolute;mso-position-horizontal-relative:text;mso-position-vertical:absolute;mso-position-vertical-relative:text;mso-width-percent:0;mso-height-percent:0;mso-width-relative:margin;mso-height-relative:margin;v-text-anchor:middle" o:gfxdata="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" fillcolor="black [3200]" strokecolor="black [1600]" strokeweight="1pt"/>
+              <v:rect w14:anchorId="60FB2877" id="Rectangle 6" o:spid="_x0000_s1026" style="position:absolute;margin-left:301.5pt;margin-top:53.7pt;width:143.2pt;height:13.95pt;z-index:251661312;visibility:visible;mso-wrap-style:square;mso-width-percent:0;mso-height-percent:0;mso-wrap-distance-left:9pt;mso-wrap-distance-top:0;mso-wrap-distance-right:9pt;mso-wrap-distance-bottom:0;mso-position-horizontal:absolute;mso-position-horizontal-relative:text;mso-position-vertical:absolute;mso-position-vertical-relative:text;mso-width-percent:0;mso-height-percent:0;mso-width-relative:margin;mso-height-relative:margin;v-text-anchor:middle" o:gfxdata="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" fillcolor="black [3200]" strokecolor="black [1600]" strokeweight="1pt"/>
             </w:pict>
           </mc:Fallback>
         </mc:AlternateContent>
@@ -169,7 +169,7 @@
           </mc:Choice>
           <mc:Fallback>
             <w:pict>
-              <v:rect w14:anchorId="7D3CF32E" id="Rectangle 4" o:spid="_x0000_s1026" style="position:absolute;margin-left:301.15pt;margin-top:20.15pt;width:143.2pt;height:13.95pt;z-index:251659264;visibility:visible;mso-wrap-style:square;mso-width-percent:0;mso-height-percent:0;mso-wrap-distance-left:9pt;mso-wrap-distance-top:0;mso-wrap-distance-right:9pt;mso-wrap-distance-bottom:0;mso-position-horizontal:absolute;mso-position-horizontal-relative:text;mso-position-vertical:absolute;mso-position-vertical-relative:text;mso-width-percent:0;mso-height-percent:0;mso-width-relative:margin;mso-height-relative:margin;v-text-anchor:middle" o:gfxdata="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" fillcolor="black [3200]" strokecolor="black [1600]" strokeweight="1pt"/>
+              <v:rect w14:anchorId="7D3CF32E" id="Rectangle 4" o:spid="_x0000_s1026" style="position:absolute;margin-left:301.15pt;margin-top:20.15pt;width:143.2pt;height:13.95pt;z-index:251659264;visibility:visible;mso-wrap-style:square;mso-width-percent:0;mso-height-percent:0;mso-wrap-distance-left:9pt;mso-wrap-distance-top:0;mso-wrap-distance-right:9pt;mso-wrap-distance-bottom:0;mso-position-horizontal:absolute;mso-position-horizontal-relative:text;mso-position-vertical:absolute;mso-position-vertical-relative:text;mso-width-percent:0;mso-height-percent:0;mso-width-relative:margin;mso-height-relative:margin;v-text-anchor:middle" o:gfxdata="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" fillcolor="black [3200]" strokecolor="black [1600]" strokeweight="1pt"/>
             </w:pict>
           </mc:Fallback>
         </mc:AlternateContent>
@@ -211,67 +211,8 @@
           <w:szCs w:val="32"/>
           <w:lang w:val="en-US"/>
         </w:rPr>
-        <w:t xml:space="preserve">Luca </w:t>
-      </w:r>
-      <w:proofErr w:type="spellStart"/>
-      <w:r>
-        <w:rPr>
-          <w:rFonts w:ascii="Montserrat" w:hAnsi="Montserrat"/>
-          <w:sz w:val="32"/>
-          <w:szCs w:val="32"/>
-          <w:lang w:val="en-US"/>
-        </w:rPr>
-        <w:t>Naselli</w:t>
-      </w:r>
-      <w:proofErr w:type="spellEnd"/>
-    </w:p>
-    <w:p>
-      <w:pPr>
-        <w:rPr>
-          <w:rFonts w:ascii="Montserrat" w:hAnsi="Montserrat"/>
-          <w:lang w:val="en-US"/>
-        </w:rPr>
-      </w:pPr>
-    </w:p>
-    <w:p>
-      <w:pPr>
-        <w:rPr>
-          <w:rFonts w:ascii="Montserrat" w:hAnsi="Montserrat"/>
-          <w:lang w:val="en-US"/>
-        </w:rPr>
-      </w:pPr>
-    </w:p>
-    <w:p>
-      <w:pPr>
-        <w:rPr>
-          <w:rFonts w:ascii="Montserrat" w:hAnsi="Montserrat"/>
-          <w:lang w:val="en-US"/>
-        </w:rPr>
-      </w:pPr>
-    </w:p>
-    <w:p>
-      <w:pPr>
-        <w:rPr>
-          <w:rFonts w:ascii="Montserrat" w:hAnsi="Montserrat"/>
-          <w:lang w:val="en-US"/>
-        </w:rPr>
-      </w:pPr>
-    </w:p>
-    <w:p>
-      <w:pPr>
-        <w:rPr>
-          <w:rFonts w:ascii="Montserrat" w:hAnsi="Montserrat"/>
-          <w:lang w:val="en-US"/>
-        </w:rPr>
-      </w:pPr>
-    </w:p>
-    <w:p>
-      <w:pPr>
-        <w:rPr>
-          <w:rFonts w:ascii="Montserrat" w:hAnsi="Montserrat"/>
-          <w:lang w:val="en-US"/>
-        </w:rPr>
-      </w:pPr>
+        <w:t>Luca Naselli</w:t>
+      </w:r>
     </w:p>
     <w:p>
       <w:pPr>
@@ -511,7 +452,7 @@
           <w:rFonts w:ascii="Montserrat" w:hAnsi="Montserrat"/>
           <w:sz w:val="52"/>
           <w:szCs w:val="52"/>
-          <w:lang w:val="en-US"/>
+          <w:lang w:val="fr-BE"/>
         </w:rPr>
       </w:pPr>
       <w:r>
@@ -519,7 +460,7 @@
           <w:rFonts w:ascii="Montserrat" w:hAnsi="Montserrat"/>
           <w:sz w:val="52"/>
           <w:szCs w:val="52"/>
-          <w:lang w:val="en-US"/>
+          <w:lang w:val="fr-BE"/>
         </w:rPr>
         <w:lastRenderedPageBreak/>
         <w:t>Concept</w:t>
@@ -528,7 +469,7 @@
     <w:p>
       <w:pPr>
         <w:rPr>
-          <w:lang w:val="en-US"/>
+          <w:lang w:val="fr-BE"/>
         </w:rPr>
       </w:pPr>
     </w:p>
@@ -540,9 +481,10 @@
           <w:iCs/>
           <w:sz w:val="28"/>
           <w:szCs w:val="28"/>
-          <w:lang w:val="en-US"/>
-        </w:rPr>
-      </w:pPr>
+          <w:lang w:val="fr-BE"/>
+        </w:rPr>
+      </w:pPr>
+      <w:proofErr w:type="spellStart"/>
       <w:r>
         <w:rPr>
           <w:rFonts w:ascii="Montserrat" w:hAnsi="Montserrat"/>
@@ -550,10 +492,11 @@
           <w:iCs/>
           <w:sz w:val="28"/>
           <w:szCs w:val="28"/>
-          <w:lang w:val="en-US"/>
+          <w:lang w:val="fr-BE"/>
         </w:rPr>
         <w:t>Context</w:t>
       </w:r>
+      <w:proofErr w:type="spellEnd"/>
     </w:p>
     <w:p>
       <w:pPr>
@@ -670,6 +613,22 @@
     <w:p>
       <w:pPr>
         <w:rPr>
+          <w:rFonts w:ascii="Montserrat" w:hAnsi="Montserrat"/>
+          <w:lang w:val="nl-BE"/>
+        </w:rPr>
+      </w:pPr>
+    </w:p>
+    <w:p>
+      <w:pPr>
+        <w:rPr>
+          <w:rFonts w:ascii="Montserrat" w:hAnsi="Montserrat"/>
+          <w:lang w:val="nl-BE"/>
+        </w:rPr>
+      </w:pPr>
+    </w:p>
+    <w:p>
+      <w:pPr>
+        <w:rPr>
           <w:lang w:val="nl-BE"/>
         </w:rPr>
       </w:pPr>
@@ -852,44 +811,6 @@
           <w:lang w:val="nl-BE"/>
         </w:rPr>
       </w:pPr>
-    </w:p>
-    <w:p>
-      <w:pPr>
-        <w:rPr>
-          <w:rFonts w:ascii="Montserrat" w:hAnsi="Montserrat"/>
-          <w:i/>
-          <w:iCs/>
-          <w:sz w:val="28"/>
-          <w:szCs w:val="28"/>
-          <w:lang w:val="nl-BE"/>
-        </w:rPr>
-      </w:pPr>
-      <w:r>
-        <w:rPr>
-          <w:rFonts w:ascii="Montserrat" w:hAnsi="Montserrat"/>
-          <w:i/>
-          <w:iCs/>
-          <w:sz w:val="28"/>
-          <w:szCs w:val="28"/>
-          <w:lang w:val="nl-BE"/>
-        </w:rPr>
-        <w:t>Regels</w:t>
-      </w:r>
-    </w:p>
-    <w:p>
-      <w:pPr>
-        <w:rPr>
-          <w:rFonts w:ascii="Montserrat" w:hAnsi="Montserrat"/>
-          <w:lang w:val="nl-BE"/>
-        </w:rPr>
-      </w:pPr>
-      <w:r>
-        <w:rPr>
-          <w:rFonts w:ascii="Montserrat" w:hAnsi="Montserrat"/>
-          <w:lang w:val="nl-BE"/>
-        </w:rPr>
-        <w:t>textextextextextextextext</w:t>
-      </w:r>
     </w:p>
     <w:p>
       <w:pPr>
